--- a/LOG430-TP3/doc/Rapport Lab3 LOG430 v2.docx
+++ b/LOG430-TP3/doc/Rapport Lab3 LOG430 v2.docx
@@ -827,7 +827,6 @@
           <w:sz w:val="32"/>
           <w:lang w:val="fr-CA"/>
         </w:rPr>
-        <w:lastRenderedPageBreak/>
         <w:t>Table des matières</w:t>
       </w:r>
     </w:p>
@@ -1235,7 +1234,6 @@
           <w:rFonts w:ascii="Arial" w:hAnsi="Arial" w:cs="Arial"/>
           <w:color w:val="auto"/>
         </w:rPr>
-        <w:lastRenderedPageBreak/>
         <w:t>Introduction</w:t>
       </w:r>
       <w:bookmarkEnd w:id="0"/>
@@ -1367,7 +1365,6 @@
           <w:rFonts w:ascii="Arial" w:hAnsi="Arial" w:cs="Arial"/>
           <w:color w:val="auto"/>
         </w:rPr>
-        <w:lastRenderedPageBreak/>
         <w:t>Première partie</w:t>
       </w:r>
       <w:bookmarkEnd w:id="1"/>
@@ -1465,7 +1462,6 @@
           <w:rFonts w:ascii="Arial" w:hAnsi="Arial" w:cs="Arial"/>
           <w:color w:val="auto"/>
         </w:rPr>
-        <w:lastRenderedPageBreak/>
         <w:t>Deuxième partie</w:t>
       </w:r>
       <w:bookmarkEnd w:id="2"/>
@@ -2200,7 +2196,6 @@
           <w:rFonts w:ascii="Arial" w:hAnsi="Arial" w:cs="Arial"/>
           <w:sz w:val="24"/>
         </w:rPr>
-        <w:lastRenderedPageBreak/>
         <w:t>c)</w:t>
       </w:r>
     </w:p>
@@ -2284,7 +2279,6 @@
       </w:r>
       <w:r>
         <w:rPr>
-          <w:rStyle w:val="Normal"/>
           <w:rFonts w:ascii="Times New Roman" w:eastAsia="Times New Roman" w:hAnsi="Times New Roman" w:cs="Times New Roman"/>
           <w:snapToGrid w:val="0"/>
           <w:color w:val="000000"/>
@@ -2294,7 +2288,6 @@
           <w:u w:color="000000"/>
           <w:bdr w:val="none" w:sz="0" w:space="0" w:color="000000"/>
           <w:shd w:val="clear" w:color="000000" w:fill="000000"/>
-          <w:lang/>
         </w:rPr>
         <w:t xml:space="preserve"> </w:t>
       </w:r>
@@ -2377,7 +2370,6 @@
           <w:sz w:val="24"/>
           <w:szCs w:val="24"/>
         </w:rPr>
-        <w:lastRenderedPageBreak/>
         <w:t xml:space="preserve">Lorsque l’on compare la matrice DSM du système modifié avec la matrice DSM du système original, on peut constater quelques différences. Premièrement, on remarque la matrice du système modifié contient plus de </w:t>
       </w:r>
       <w:r>
@@ -2550,8 +2542,6 @@
         </w:rPr>
         <w:t>Les seules informations que les nouveaux composants ont besoins de connaître sont les données communes du programme et la logique événementielle de l’application.</w:t>
       </w:r>
-      <w:bookmarkStart w:id="3" w:name="_GoBack"/>
-      <w:bookmarkEnd w:id="3"/>
     </w:p>
     <w:p>
       <w:r>
@@ -2560,112 +2550,7 @@
     </w:p>
     <w:p>
       <w:pPr>
-        <w:pStyle w:val="Heading1"/>
-        <w:spacing w:before="0" w:after="240"/>
-        <w:rPr>
-          <w:rFonts w:ascii="Arial" w:hAnsi="Arial" w:cs="Arial"/>
-          <w:color w:val="auto"/>
-        </w:rPr>
-      </w:pPr>
-      <w:bookmarkStart w:id="4" w:name="_Toc319246854"/>
-      <w:r>
-        <w:rPr>
-          <w:rFonts w:ascii="Arial" w:hAnsi="Arial" w:cs="Arial"/>
-          <w:color w:val="auto"/>
-        </w:rPr>
-        <w:lastRenderedPageBreak/>
-        <w:t>Discussion</w:t>
-      </w:r>
-      <w:bookmarkEnd w:id="4"/>
-    </w:p>
-    <w:p>
-      <w:pPr>
         <w:spacing w:line="360" w:lineRule="auto"/>
-        <w:ind w:firstLine="426"/>
-        <w:jc w:val="both"/>
-        <w:rPr>
-          <w:rFonts w:ascii="Arial" w:hAnsi="Arial" w:cs="Arial"/>
-          <w:sz w:val="24"/>
-          <w:szCs w:val="24"/>
-        </w:rPr>
-      </w:pPr>
-      <w:r>
-        <w:rPr>
-          <w:rFonts w:ascii="Arial" w:hAnsi="Arial" w:cs="Arial"/>
-          <w:sz w:val="24"/>
-          <w:szCs w:val="24"/>
-        </w:rPr>
-        <w:t xml:space="preserve">Ce laboratoire porte sur les liens entre une architecture </w:t>
-      </w:r>
-      <w:r>
-        <w:rPr>
-          <w:rFonts w:ascii="Arial" w:hAnsi="Arial" w:cs="Arial"/>
-          <w:sz w:val="24"/>
-          <w:szCs w:val="24"/>
-        </w:rPr>
-        <w:t>du style « Invocation implicite »</w:t>
-      </w:r>
-      <w:r>
-        <w:rPr>
-          <w:rFonts w:ascii="Arial" w:hAnsi="Arial" w:cs="Arial"/>
-          <w:sz w:val="24"/>
-          <w:szCs w:val="24"/>
-        </w:rPr>
-        <w:t xml:space="preserve"> et les implémentations orienté objet qui la compose.</w:t>
-      </w:r>
-      <w:r>
-        <w:rPr>
-          <w:rFonts w:ascii="Arial" w:hAnsi="Arial" w:cs="Arial"/>
-          <w:sz w:val="24"/>
-          <w:szCs w:val="24"/>
-        </w:rPr>
-        <w:t xml:space="preserve"> Dans un premier temps, nous avions </w:t>
-      </w:r>
-      <w:r>
-        <w:rPr>
-          <w:rFonts w:ascii="Arial" w:hAnsi="Arial" w:cs="Arial"/>
-          <w:sz w:val="24"/>
-          <w:szCs w:val="24"/>
-        </w:rPr>
-        <w:t>à modifier une architecture existante afin de</w:t>
-      </w:r>
-      <w:r>
-        <w:rPr>
-          <w:rFonts w:ascii="Arial" w:hAnsi="Arial" w:cs="Arial"/>
-          <w:sz w:val="24"/>
-          <w:szCs w:val="24"/>
-        </w:rPr>
-        <w:t xml:space="preserve"> supporter quelques fonctionnalités supplémentaires tout en prenant soin de respecter ce style architectural. La deuxième partie consistait à analyser les interdépendances de cette architecture avant et après les modifications au système avec l’outil de création de matrice de dépendance </w:t>
-      </w:r>
-      <w:proofErr w:type="spellStart"/>
-      <w:r>
-        <w:rPr>
-          <w:rFonts w:ascii="Arial" w:hAnsi="Arial" w:cs="Arial"/>
-          <w:sz w:val="24"/>
-          <w:szCs w:val="24"/>
-        </w:rPr>
-        <w:t>Lattix</w:t>
-      </w:r>
-      <w:proofErr w:type="spellEnd"/>
-      <w:r>
-        <w:rPr>
-          <w:rFonts w:ascii="Arial" w:hAnsi="Arial" w:cs="Arial"/>
-          <w:sz w:val="24"/>
-          <w:szCs w:val="24"/>
-        </w:rPr>
-        <w:t xml:space="preserve"> LDM.</w:t>
-      </w:r>
-    </w:p>
-    <w:p>
-      <w:pPr>
-        <w:rPr>
-          <w:rFonts w:ascii="Arial" w:hAnsi="Arial" w:cs="Arial"/>
-          <w:sz w:val="24"/>
-        </w:rPr>
-      </w:pPr>
-    </w:p>
-    <w:p>
-      <w:pPr>
         <w:rPr>
           <w:rFonts w:ascii="Arial" w:eastAsiaTheme="majorEastAsia" w:hAnsi="Arial" w:cs="Arial"/>
           <w:b/>
@@ -2674,6 +2559,59 @@
           <w:szCs w:val="28"/>
         </w:rPr>
       </w:pPr>
+      <w:bookmarkStart w:id="3" w:name="_Toc319246854"/>
+      <w:r>
+        <w:rPr>
+          <w:rFonts w:ascii="Arial" w:hAnsi="Arial" w:cs="Arial"/>
+        </w:rPr>
+        <w:t>d)</w:t>
+      </w:r>
+    </w:p>
+    <w:p>
+      <w:pPr>
+        <w:spacing w:line="360" w:lineRule="auto"/>
+        <w:rPr>
+          <w:rFonts w:ascii="Arial" w:hAnsi="Arial" w:cs="Arial"/>
+        </w:rPr>
+      </w:pPr>
+      <w:r>
+        <w:rPr>
+          <w:rFonts w:ascii="Arial" w:hAnsi="Arial" w:cs="Arial"/>
+        </w:rPr>
+        <w:t>Les modifications apportées à ce système sont différentes de celles du laboratoire 2 puisque dans le laboratoire 2, l’ensemble des procédures pour chacune des options du menu sont directement appelé via le « main » de l’application et l’ensemble de la logique pour chaque choix de l’utilisateur est traité à cet endroit. Pour le laboratoire 3, ces appels aux procédures sont invoqués de façon implicite puisque l’application est structurée autour de la gestion des événements. C’est-à-dire qu’au lieu de déclencher la procédure directement, on annonce la diffusion d’un événement et les autres composants qui sont abonné à cet événement démarreront la procédure qui leur est associé. De ce fait, les modifications au laboratoire 3 consistaient plutôt à créer 2 nouveaux composants pour les 2 options a ajouter et à les  ajouter à la liste des receveurs qui écouteront afin de recevoir le signal associé à ces options. La logique d’affaire est donc statiquement déterminé avant la compilation pour le laboratoire 2 tandis que dans le laboratoire 3, c’est au moment de l’exécution que le couplage entre les composants est déterminé.</w:t>
+      </w:r>
+    </w:p>
+    <w:p>
+      <w:pPr>
+        <w:spacing w:line="360" w:lineRule="auto"/>
+        <w:rPr>
+          <w:rFonts w:ascii="Arial" w:hAnsi="Arial" w:cs="Arial"/>
+        </w:rPr>
+      </w:pPr>
+      <w:r>
+        <w:rPr>
+          <w:rFonts w:ascii="Arial" w:hAnsi="Arial" w:cs="Arial"/>
+        </w:rPr>
+        <w:t>Certain type de changements serait particulièrement simple à intégrer à un système à invocation implicite. En effet, si par exemple nous avons à remplacer un composant par un autre, il n’y aurait aucun effet secondaire sur les autres composants car ceux-ci sont indépendants les uns des autres. De plus, nous pouvons ajouter un composant simplement en l’enregistrant en tant qu’abonné d’un événement sans aucune autre modification aux interfaces des autres composants.</w:t>
+      </w:r>
+    </w:p>
+    <w:p>
+      <w:pPr>
+        <w:spacing w:line="360" w:lineRule="auto"/>
+        <w:rPr>
+          <w:rFonts w:ascii="Arial" w:eastAsiaTheme="majorEastAsia" w:hAnsi="Arial" w:cs="Arial"/>
+          <w:b/>
+          <w:bCs/>
+          <w:sz w:val="28"/>
+          <w:szCs w:val="28"/>
+        </w:rPr>
+      </w:pPr>
+      <w:r>
+        <w:rPr>
+          <w:rFonts w:ascii="Arial" w:hAnsi="Arial" w:cs="Arial"/>
+        </w:rPr>
+        <w:t>D’autre part, certain autre type de changement pourraient être plus difficile à intégrer, par exemple si un changement implique que l’on doit contrôler l’ordre des réponses à un événement. Les composants qui annoncent des événements n’ont aucun control sur l’ordre des réponses reçu par les composants qui écoute pour cet événement. De plus, il peut être difficile de comprendre et de maintenir le comportement d’un composant qui annonce un événement en étant indépendant des composants qui sont enregistré à cet événement.</w:t>
+      </w:r>
       <w:r>
         <w:rPr>
           <w:rFonts w:ascii="Arial" w:hAnsi="Arial" w:cs="Arial"/>
@@ -2690,16 +2628,136 @@
           <w:color w:val="auto"/>
         </w:rPr>
       </w:pPr>
-      <w:bookmarkStart w:id="5" w:name="_Toc319246855"/>
       <w:r>
         <w:rPr>
           <w:rFonts w:ascii="Arial" w:hAnsi="Arial" w:cs="Arial"/>
           <w:color w:val="auto"/>
         </w:rPr>
-        <w:lastRenderedPageBreak/>
+        <w:t>Discussion</w:t>
+      </w:r>
+      <w:bookmarkEnd w:id="3"/>
+    </w:p>
+    <w:p>
+      <w:pPr>
+        <w:spacing w:line="360" w:lineRule="auto"/>
+        <w:ind w:firstLine="426"/>
+        <w:jc w:val="both"/>
+        <w:rPr>
+          <w:rFonts w:ascii="Arial" w:hAnsi="Arial" w:cs="Arial"/>
+          <w:sz w:val="24"/>
+          <w:szCs w:val="24"/>
+        </w:rPr>
+      </w:pPr>
+      <w:r>
+        <w:rPr>
+          <w:rFonts w:ascii="Arial" w:hAnsi="Arial" w:cs="Arial"/>
+          <w:sz w:val="24"/>
+          <w:szCs w:val="24"/>
+        </w:rPr>
+        <w:t xml:space="preserve">Ce laboratoire porte sur les liens entre une architecture </w:t>
+      </w:r>
+      <w:r>
+        <w:rPr>
+          <w:rFonts w:ascii="Arial" w:hAnsi="Arial" w:cs="Arial"/>
+          <w:sz w:val="24"/>
+          <w:szCs w:val="24"/>
+        </w:rPr>
+        <w:t>du style « Invocation implicite »</w:t>
+      </w:r>
+      <w:r>
+        <w:rPr>
+          <w:rFonts w:ascii="Arial" w:hAnsi="Arial" w:cs="Arial"/>
+          <w:sz w:val="24"/>
+          <w:szCs w:val="24"/>
+        </w:rPr>
+        <w:t xml:space="preserve"> et les implémentations orienté objet qui la compose.</w:t>
+      </w:r>
+      <w:r>
+        <w:rPr>
+          <w:rFonts w:ascii="Arial" w:hAnsi="Arial" w:cs="Arial"/>
+          <w:sz w:val="24"/>
+          <w:szCs w:val="24"/>
+        </w:rPr>
+        <w:t xml:space="preserve"> Dans un premier temps, nous avions </w:t>
+      </w:r>
+      <w:r>
+        <w:rPr>
+          <w:rFonts w:ascii="Arial" w:hAnsi="Arial" w:cs="Arial"/>
+          <w:sz w:val="24"/>
+          <w:szCs w:val="24"/>
+        </w:rPr>
+        <w:t>à modifier une architecture existante afin de</w:t>
+      </w:r>
+      <w:r>
+        <w:rPr>
+          <w:rFonts w:ascii="Arial" w:hAnsi="Arial" w:cs="Arial"/>
+          <w:sz w:val="24"/>
+          <w:szCs w:val="24"/>
+        </w:rPr>
+        <w:t xml:space="preserve"> supporter quelques fonctionnalités supplémentaires tout en prenant soin de respecter ce style architectural. La deuxième partie consistait à analyser les interdépendances de cette architecture avant et après les modifications au système avec l’outil de création de matrice de dépendance </w:t>
+      </w:r>
+      <w:proofErr w:type="spellStart"/>
+      <w:r>
+        <w:rPr>
+          <w:rFonts w:ascii="Arial" w:hAnsi="Arial" w:cs="Arial"/>
+          <w:sz w:val="24"/>
+          <w:szCs w:val="24"/>
+        </w:rPr>
+        <w:t>Lattix</w:t>
+      </w:r>
+      <w:proofErr w:type="spellEnd"/>
+      <w:r>
+        <w:rPr>
+          <w:rFonts w:ascii="Arial" w:hAnsi="Arial" w:cs="Arial"/>
+          <w:sz w:val="24"/>
+          <w:szCs w:val="24"/>
+        </w:rPr>
+        <w:t xml:space="preserve"> LDM.</w:t>
+      </w:r>
+    </w:p>
+    <w:p>
+      <w:pPr>
+        <w:rPr>
+          <w:rFonts w:ascii="Arial" w:hAnsi="Arial" w:cs="Arial"/>
+          <w:sz w:val="24"/>
+        </w:rPr>
+      </w:pPr>
+    </w:p>
+    <w:p>
+      <w:pPr>
+        <w:rPr>
+          <w:rFonts w:ascii="Arial" w:eastAsiaTheme="majorEastAsia" w:hAnsi="Arial" w:cs="Arial"/>
+          <w:b/>
+          <w:bCs/>
+          <w:sz w:val="28"/>
+          <w:szCs w:val="28"/>
+        </w:rPr>
+      </w:pPr>
+      <w:r>
+        <w:rPr>
+          <w:rFonts w:ascii="Arial" w:hAnsi="Arial" w:cs="Arial"/>
+        </w:rPr>
+        <w:br w:type="page"/>
+      </w:r>
+    </w:p>
+    <w:p>
+      <w:pPr>
+        <w:pStyle w:val="Heading1"/>
+        <w:spacing w:before="0" w:after="240"/>
+        <w:rPr>
+          <w:rFonts w:ascii="Arial" w:hAnsi="Arial" w:cs="Arial"/>
+          <w:color w:val="auto"/>
+        </w:rPr>
+      </w:pPr>
+      <w:bookmarkStart w:id="4" w:name="_Toc319246855"/>
+      <w:r>
+        <w:rPr>
+          <w:rFonts w:ascii="Arial" w:hAnsi="Arial" w:cs="Arial"/>
+          <w:color w:val="auto"/>
+        </w:rPr>
         <w:t>Conclusion</w:t>
       </w:r>
-      <w:bookmarkEnd w:id="5"/>
+      <w:bookmarkEnd w:id="4"/>
     </w:p>
     <w:p>
       <w:pPr>
@@ -2820,6 +2878,7 @@
         <w:docPartUnique/>
       </w:docPartObj>
     </w:sdtPr>
+    <w:sdtEndPr/>
     <w:sdtContent>
       <w:p>
         <w:pPr>
@@ -2839,7 +2898,7 @@
           <w:rPr>
             <w:noProof/>
           </w:rPr>
-          <w:t>9</w:t>
+          <w:t>4</w:t>
         </w:r>
         <w:r>
           <w:rPr>
@@ -3798,7 +3857,7 @@
 </file>
 
 <file path=customXml/itemProps1.xml><?xml version="1.0" encoding="utf-8"?>
-<ds:datastoreItem xmlns:ds="http://schemas.openxmlformats.org/officeDocument/2006/customXml" ds:itemID="{69362ABE-EE98-4D43-BD1E-2F5807F9AD0A}">
+<ds:datastoreItem xmlns:ds="http://schemas.openxmlformats.org/officeDocument/2006/customXml" ds:itemID="{2221FCAC-AE5A-4EA7-8165-DDB13BF494B7}">
   <ds:schemaRefs>
     <ds:schemaRef ds:uri="http://schemas.openxmlformats.org/officeDocument/2006/bibliography"/>
   </ds:schemaRefs>

--- a/LOG430-TP3/doc/Rapport Lab3 LOG430 v2.docx
+++ b/LOG430-TP3/doc/Rapport Lab3 LOG430 v2.docx
@@ -64,7 +64,7 @@
         <w:rPr>
           <w:b w:val="0"/>
           <w:noProof/>
-          <w:lang w:val="en-CA" w:eastAsia="en-CA"/>
+          <w:lang w:eastAsia="fr-CA"/>
         </w:rPr>
         <w:drawing>
           <wp:anchor distT="0" distB="0" distL="114300" distR="114300" simplePos="0" relativeHeight="251661312" behindDoc="0" locked="0" layoutInCell="1" allowOverlap="1">
@@ -827,6 +827,7 @@
           <w:sz w:val="32"/>
           <w:lang w:val="fr-CA"/>
         </w:rPr>
+        <w:lastRenderedPageBreak/>
         <w:t>Table des matières</w:t>
       </w:r>
     </w:p>
@@ -1234,6 +1235,7 @@
           <w:rFonts w:ascii="Arial" w:hAnsi="Arial" w:cs="Arial"/>
           <w:color w:val="auto"/>
         </w:rPr>
+        <w:lastRenderedPageBreak/>
         <w:t>Introduction</w:t>
       </w:r>
       <w:bookmarkEnd w:id="0"/>
@@ -1365,49 +1367,28 @@
           <w:rFonts w:ascii="Arial" w:hAnsi="Arial" w:cs="Arial"/>
           <w:color w:val="auto"/>
         </w:rPr>
+        <w:lastRenderedPageBreak/>
         <w:t>Première partie</w:t>
       </w:r>
+      <w:bookmarkStart w:id="2" w:name="_GoBack"/>
       <w:bookmarkEnd w:id="1"/>
-    </w:p>
-    <w:p>
-      <w:r>
-        <w:rPr>
-          <w:rStyle w:val="Strong"/>
-        </w:rPr>
-        <w:t>Première partie: description sommaire de votre implantation</w:t>
-      </w:r>
-      <w:r>
-        <w:t xml:space="preserve">: Les trois premiers laboratoires comportent une partie implantation et une partie analyse. Pour la partie implantation, vous devez inclure dans votre rapport une brève description de votre expérience liée à l'implantation (ce qui a été facile, ce qui l'a été moins, </w:t>
+      <w:bookmarkEnd w:id="2"/>
+    </w:p>
+    <w:p>
+      <w:r>
+        <w:t>L’implantation pour ce troisième laboratoire c’est très bien passé puisque l’essentiel du code du laboratoire 2 a pu être réutilisé. Chaque méthode que nous avions ajoutée dans la classe « Display » pour le laboratoire 2 ainsi que la classe « </w:t>
       </w:r>
       <w:proofErr w:type="spellStart"/>
       <w:r>
-        <w:t>etc</w:t>
+        <w:t>Validator</w:t>
       </w:r>
       <w:proofErr w:type="spellEnd"/>
       <w:r>
-        <w:t>). Réservez vos commentaires de nature architecturale pour la seconde partie.</w:t>
-      </w:r>
-    </w:p>
-    <w:p>
-      <w:r>
-        <w:t>(</w:t>
-      </w:r>
-      <w:hyperlink r:id="rId9" w:history="1">
-        <w:r>
-          <w:rPr>
-            <w:rStyle w:val="Hyperlink"/>
-          </w:rPr>
-          <w:t>https://cours.etsmtl.ca/log430/</w:t>
-        </w:r>
-      </w:hyperlink>
-      <w:r>
-        <w:t xml:space="preserve">  &gt; Laboratoires &gt; </w:t>
-      </w:r>
-      <w:proofErr w:type="gramStart"/>
-      <w:r>
-        <w:t>Rapports )</w:t>
-      </w:r>
-      <w:proofErr w:type="gramEnd"/>
+        <w:t xml:space="preserve"> »  ont tous été réutilisé. L’ensemble des conditions à modifier </w:t>
+      </w:r>
+      <w:r>
+        <w:t>et des options à ajouter était donc déjà implémenté, les seuls changements étaient donc au niveau des endroits ou faire les appels de ces méthodes. Le plus difficile fut donc de comprendre le fonctionnement de l’architecture afin de déterminer comment déclencher les procédures pour chaque option.</w:t>
+      </w:r>
     </w:p>
     <w:p>
       <w:pPr>
@@ -1438,7 +1419,7 @@
           <w:color w:val="auto"/>
         </w:rPr>
         <w:sectPr>
-          <w:footerReference w:type="default" r:id="rId10"/>
+          <w:footerReference w:type="default" r:id="rId9"/>
           <w:pgSz w:w="12240" w:h="15840"/>
           <w:pgMar w:top="1276" w:right="1440" w:bottom="1440" w:left="1440" w:header="708" w:footer="708" w:gutter="0"/>
           <w:cols w:space="708"/>
@@ -1446,7 +1427,7 @@
           <w:docGrid w:linePitch="360"/>
         </w:sectPr>
       </w:pPr>
-      <w:bookmarkStart w:id="2" w:name="_Toc319246853"/>
+      <w:bookmarkStart w:id="3" w:name="_Toc319246853"/>
     </w:p>
     <w:p>
       <w:pPr>
@@ -1462,9 +1443,10 @@
           <w:rFonts w:ascii="Arial" w:hAnsi="Arial" w:cs="Arial"/>
           <w:color w:val="auto"/>
         </w:rPr>
+        <w:lastRenderedPageBreak/>
         <w:t>Deuxième partie</w:t>
       </w:r>
-      <w:bookmarkEnd w:id="2"/>
+      <w:bookmarkEnd w:id="3"/>
     </w:p>
     <w:p>
       <w:pPr>
@@ -1480,7 +1462,7 @@
           <w:noProof/>
           <w:sz w:val="24"/>
           <w:szCs w:val="24"/>
-          <w:lang w:val="en-CA" w:eastAsia="en-CA"/>
+          <w:lang w:eastAsia="fr-CA"/>
         </w:rPr>
         <w:drawing>
           <wp:anchor distT="0" distB="0" distL="114300" distR="114300" simplePos="0" relativeHeight="251662336" behindDoc="1" locked="0" layoutInCell="1" allowOverlap="1" wp14:anchorId="5F65267E" wp14:editId="4682A230">
@@ -1516,7 +1498,7 @@
                     </pic:cNvPicPr>
                   </pic:nvPicPr>
                   <pic:blipFill>
-                    <a:blip r:embed="rId11">
+                    <a:blip r:embed="rId10">
                       <a:extLst>
                         <a:ext uri="{28A0092B-C50C-407E-A947-70E740481C1C}">
                           <a14:useLocalDpi xmlns:a14="http://schemas.microsoft.com/office/drawing/2010/main" val="0"/>
@@ -1605,7 +1587,7 @@
           <w:rFonts w:ascii="Arial" w:hAnsi="Arial" w:cs="Arial"/>
           <w:noProof/>
           <w:sz w:val="24"/>
-          <w:lang w:val="en-CA" w:eastAsia="en-CA"/>
+          <w:lang w:eastAsia="fr-CA"/>
         </w:rPr>
         <w:drawing>
           <wp:inline distT="0" distB="0" distL="0" distR="0" wp14:anchorId="369AF91C" wp14:editId="72536E33">
@@ -1625,7 +1607,7 @@
                     </pic:cNvPicPr>
                   </pic:nvPicPr>
                   <pic:blipFill>
-                    <a:blip r:embed="rId12">
+                    <a:blip r:embed="rId11">
                       <a:extLst>
                         <a:ext uri="{28A0092B-C50C-407E-A947-70E740481C1C}">
                           <a14:useLocalDpi xmlns:a14="http://schemas.microsoft.com/office/drawing/2010/main" val="0"/>
@@ -2196,6 +2178,7 @@
           <w:rFonts w:ascii="Arial" w:hAnsi="Arial" w:cs="Arial"/>
           <w:sz w:val="24"/>
         </w:rPr>
+        <w:lastRenderedPageBreak/>
         <w:t>c)</w:t>
       </w:r>
     </w:p>
@@ -2224,7 +2207,7 @@
       <w:r>
         <w:rPr>
           <w:noProof/>
-          <w:lang w:val="en-CA" w:eastAsia="en-CA"/>
+          <w:lang w:eastAsia="fr-CA"/>
         </w:rPr>
         <w:drawing>
           <wp:inline distT="0" distB="0" distL="0" distR="0" wp14:anchorId="018A40FB" wp14:editId="2FEB88A5">
@@ -2242,7 +2225,7 @@
                     <pic:cNvPicPr/>
                   </pic:nvPicPr>
                   <pic:blipFill>
-                    <a:blip r:embed="rId13"/>
+                    <a:blip r:embed="rId12"/>
                     <a:stretch>
                       <a:fillRect/>
                     </a:stretch>
@@ -2296,7 +2279,7 @@
           <w:rFonts w:ascii="Arial" w:hAnsi="Arial" w:cs="Arial"/>
           <w:noProof/>
           <w:sz w:val="24"/>
-          <w:lang w:val="en-CA" w:eastAsia="en-CA"/>
+          <w:lang w:eastAsia="fr-CA"/>
         </w:rPr>
         <w:drawing>
           <wp:inline distT="0" distB="0" distL="0" distR="0">
@@ -2316,7 +2299,7 @@
                     </pic:cNvPicPr>
                   </pic:nvPicPr>
                   <pic:blipFill>
-                    <a:blip r:embed="rId14">
+                    <a:blip r:embed="rId13">
                       <a:extLst>
                         <a:ext uri="{28A0092B-C50C-407E-A947-70E740481C1C}">
                           <a14:useLocalDpi xmlns:a14="http://schemas.microsoft.com/office/drawing/2010/main" val="0"/>
@@ -2370,6 +2353,7 @@
           <w:sz w:val="24"/>
           <w:szCs w:val="24"/>
         </w:rPr>
+        <w:lastRenderedPageBreak/>
         <w:t xml:space="preserve">Lorsque l’on compare la matrice DSM du système modifié avec la matrice DSM du système original, on peut constater quelques différences. Premièrement, on remarque la matrice du système modifié contient plus de </w:t>
       </w:r>
       <w:r>
@@ -2559,11 +2543,12 @@
           <w:szCs w:val="28"/>
         </w:rPr>
       </w:pPr>
-      <w:bookmarkStart w:id="3" w:name="_Toc319246854"/>
-      <w:r>
-        <w:rPr>
-          <w:rFonts w:ascii="Arial" w:hAnsi="Arial" w:cs="Arial"/>
-        </w:rPr>
+      <w:bookmarkStart w:id="4" w:name="_Toc319246854"/>
+      <w:r>
+        <w:rPr>
+          <w:rFonts w:ascii="Arial" w:hAnsi="Arial" w:cs="Arial"/>
+        </w:rPr>
+        <w:lastRenderedPageBreak/>
         <w:t>d)</w:t>
       </w:r>
     </w:p>
@@ -2633,9 +2618,10 @@
           <w:rFonts w:ascii="Arial" w:hAnsi="Arial" w:cs="Arial"/>
           <w:color w:val="auto"/>
         </w:rPr>
+        <w:lastRenderedPageBreak/>
         <w:t>Discussion</w:t>
       </w:r>
-      <w:bookmarkEnd w:id="3"/>
+      <w:bookmarkEnd w:id="4"/>
     </w:p>
     <w:p>
       <w:pPr>
@@ -2749,15 +2735,16 @@
           <w:color w:val="auto"/>
         </w:rPr>
       </w:pPr>
-      <w:bookmarkStart w:id="4" w:name="_Toc319246855"/>
+      <w:bookmarkStart w:id="5" w:name="_Toc319246855"/>
       <w:r>
         <w:rPr>
           <w:rFonts w:ascii="Arial" w:hAnsi="Arial" w:cs="Arial"/>
           <w:color w:val="auto"/>
         </w:rPr>
+        <w:lastRenderedPageBreak/>
         <w:t>Conclusion</w:t>
       </w:r>
-      <w:bookmarkEnd w:id="4"/>
+      <w:bookmarkEnd w:id="5"/>
     </w:p>
     <w:p>
       <w:pPr>
@@ -3857,7 +3844,7 @@
 </file>
 
 <file path=customXml/itemProps1.xml><?xml version="1.0" encoding="utf-8"?>
-<ds:datastoreItem xmlns:ds="http://schemas.openxmlformats.org/officeDocument/2006/customXml" ds:itemID="{2221FCAC-AE5A-4EA7-8165-DDB13BF494B7}">
+<ds:datastoreItem xmlns:ds="http://schemas.openxmlformats.org/officeDocument/2006/customXml" ds:itemID="{F2914E23-3D4F-48A9-BB52-04FC1FD95173}">
   <ds:schemaRefs>
     <ds:schemaRef ds:uri="http://schemas.openxmlformats.org/officeDocument/2006/bibliography"/>
   </ds:schemaRefs>

--- a/LOG430-TP3/doc/Rapport Lab3 LOG430 v2.docx
+++ b/LOG430-TP3/doc/Rapport Lab3 LOG430 v2.docx
@@ -1370,23 +1370,48 @@
         <w:lastRenderedPageBreak/>
         <w:t>Première partie</w:t>
       </w:r>
-      <w:bookmarkStart w:id="2" w:name="_GoBack"/>
       <w:bookmarkEnd w:id="1"/>
-      <w:bookmarkEnd w:id="2"/>
-    </w:p>
-    <w:p>
-      <w:r>
+    </w:p>
+    <w:p>
+      <w:pPr>
+        <w:rPr>
+          <w:rFonts w:ascii="Arial" w:hAnsi="Arial" w:cs="Arial"/>
+          <w:sz w:val="24"/>
+          <w:szCs w:val="24"/>
+        </w:rPr>
+      </w:pPr>
+      <w:r>
+        <w:rPr>
+          <w:rFonts w:ascii="Arial" w:hAnsi="Arial" w:cs="Arial"/>
+          <w:sz w:val="24"/>
+          <w:szCs w:val="24"/>
+        </w:rPr>
         <w:t>L’implantation pour ce troisième laboratoire c’est très bien passé puisque l’essentiel du code du laboratoire 2 a pu être réutilisé. Chaque méthode que nous avions ajoutée dans la classe « Display » pour le laboratoire 2 ainsi que la classe « </w:t>
       </w:r>
       <w:proofErr w:type="spellStart"/>
       <w:r>
+        <w:rPr>
+          <w:rFonts w:ascii="Arial" w:hAnsi="Arial" w:cs="Arial"/>
+          <w:sz w:val="24"/>
+          <w:szCs w:val="24"/>
+        </w:rPr>
         <w:t>Validator</w:t>
       </w:r>
       <w:proofErr w:type="spellEnd"/>
       <w:r>
+        <w:rPr>
+          <w:rFonts w:ascii="Arial" w:hAnsi="Arial" w:cs="Arial"/>
+          <w:sz w:val="24"/>
+          <w:szCs w:val="24"/>
+        </w:rPr>
         <w:t xml:space="preserve"> »  ont tous été réutilisé. L’ensemble des conditions à modifier </w:t>
       </w:r>
       <w:r>
+        <w:rPr>
+          <w:rFonts w:ascii="Arial" w:hAnsi="Arial" w:cs="Arial"/>
+          <w:sz w:val="24"/>
+          <w:szCs w:val="24"/>
+        </w:rPr>
         <w:t>et des options à ajouter était donc déjà implémenté, les seuls changements étaient donc au niveau des endroits ou faire les appels de ces méthodes. Le plus difficile fut donc de comprendre le fonctionnement de l’architecture afin de déterminer comment déclencher les procédures pour chaque option.</w:t>
       </w:r>
     </w:p>
@@ -1427,7 +1452,9 @@
           <w:docGrid w:linePitch="360"/>
         </w:sectPr>
       </w:pPr>
-      <w:bookmarkStart w:id="3" w:name="_Toc319246853"/>
+      <w:bookmarkStart w:id="2" w:name="_Toc319246853"/>
+      <w:bookmarkStart w:id="3" w:name="_GoBack"/>
+      <w:bookmarkEnd w:id="3"/>
     </w:p>
     <w:p>
       <w:pPr>
@@ -1446,7 +1473,7 @@
         <w:lastRenderedPageBreak/>
         <w:t>Deuxième partie</w:t>
       </w:r>
-      <w:bookmarkEnd w:id="3"/>
+      <w:bookmarkEnd w:id="2"/>
     </w:p>
     <w:p>
       <w:pPr>
@@ -3844,7 +3871,7 @@
 </file>
 
 <file path=customXml/itemProps1.xml><?xml version="1.0" encoding="utf-8"?>
-<ds:datastoreItem xmlns:ds="http://schemas.openxmlformats.org/officeDocument/2006/customXml" ds:itemID="{F2914E23-3D4F-48A9-BB52-04FC1FD95173}">
+<ds:datastoreItem xmlns:ds="http://schemas.openxmlformats.org/officeDocument/2006/customXml" ds:itemID="{56C761FC-D72F-4805-98A9-FF10180F82C5}">
   <ds:schemaRefs>
     <ds:schemaRef ds:uri="http://schemas.openxmlformats.org/officeDocument/2006/bibliography"/>
   </ds:schemaRefs>
